--- a/Classroom-resources/LED planning sheet v2.docx
+++ b/Classroom-resources/LED planning sheet v2.docx
@@ -14,8 +14,10 @@
         <w:rPr>
           <w:rFonts w:ascii="Helvetica" w:hAnsi="Helvetica"/>
         </w:rPr>
-        <w:t>Thuật toán chương trình</w:t>
+        <w:t>LED Planning Sheet</w:t>
       </w:r>
+      <w:bookmarkStart w:id="0" w:name="_GoBack"/>
+      <w:bookmarkEnd w:id="0"/>
     </w:p>
     <w:p>
       <w:pPr>
@@ -1348,6 +1350,7 @@
           <w:b/>
           <w:i/>
           <w:noProof/>
+          <w:lang w:val="en-US" w:eastAsia="en-US"/>
         </w:rPr>
         <mc:AlternateContent>
           <mc:Choice Requires="wps">
@@ -1441,6 +1444,7 @@
           <w:b/>
           <w:i/>
           <w:noProof/>
+          <w:lang w:val="en-US" w:eastAsia="en-US"/>
         </w:rPr>
         <mc:AlternateContent>
           <mc:Choice Requires="wps">
@@ -1530,6 +1534,7 @@
           <w:b/>
           <w:i/>
           <w:noProof/>
+          <w:lang w:val="en-US" w:eastAsia="en-US"/>
         </w:rPr>
         <mc:AlternateContent>
           <mc:Choice Requires="wps">
@@ -2847,6 +2852,7 @@
                 <w:b/>
                 <w:i/>
                 <w:noProof/>
+                <w:lang w:val="en-US"/>
               </w:rPr>
               <mc:AlternateContent>
                 <mc:Choice Requires="wps">
@@ -2936,6 +2942,7 @@
                 <w:b/>
                 <w:i/>
                 <w:noProof/>
+                <w:lang w:val="en-US"/>
               </w:rPr>
               <mc:AlternateContent>
                 <mc:Choice Requires="wps">
@@ -3025,6 +3032,7 @@
                 <w:b/>
                 <w:i/>
                 <w:noProof/>
+                <w:lang w:val="en-US"/>
               </w:rPr>
               <mc:AlternateContent>
                 <mc:Choice Requires="wps">
@@ -3563,6 +3571,7 @@
                 <w:b/>
                 <w:i/>
                 <w:noProof/>
+                <w:lang w:val="en-US"/>
               </w:rPr>
               <mc:AlternateContent>
                 <mc:Choice Requires="wps">
@@ -3652,6 +3661,7 @@
                 <w:b/>
                 <w:i/>
                 <w:noProof/>
+                <w:lang w:val="en-US"/>
               </w:rPr>
               <mc:AlternateContent>
                 <mc:Choice Requires="wps">
@@ -3741,6 +3751,7 @@
                 <w:b/>
                 <w:i/>
                 <w:noProof/>
+                <w:lang w:val="en-US"/>
               </w:rPr>
               <mc:AlternateContent>
                 <mc:Choice Requires="wps">
@@ -4869,8 +4880,6 @@
           <w:i/>
         </w:rPr>
       </w:pPr>
-      <w:bookmarkStart w:id="0" w:name="_GoBack"/>
-      <w:bookmarkEnd w:id="0"/>
     </w:p>
     <w:p>
       <w:pPr>
@@ -4887,6 +4896,7 @@
           <w:b/>
           <w:i/>
           <w:noProof/>
+          <w:lang w:val="en-US" w:eastAsia="en-US"/>
         </w:rPr>
         <mc:AlternateContent>
           <mc:Choice Requires="wps">
@@ -4964,6 +4974,7 @@
           <w:b/>
           <w:i/>
           <w:noProof/>
+          <w:lang w:val="en-US" w:eastAsia="en-US"/>
         </w:rPr>
         <mc:AlternateContent>
           <mc:Choice Requires="wps">
@@ -5041,6 +5052,7 @@
           <w:b/>
           <w:i/>
           <w:noProof/>
+          <w:lang w:val="en-US" w:eastAsia="en-US"/>
         </w:rPr>
         <mc:AlternateContent>
           <mc:Choice Requires="wps">
